--- a/docs/创建前端项目frontend.docx
+++ b/docs/创建前端项目frontend.docx
@@ -577,17 +577,31 @@
     <w:p>
       <w:pPr>
         <w:pStyle w:val="3"/>
+        <w:keepNext/>
+        <w:keepLines/>
+        <w:pageBreakBefore w:val="0"/>
+        <w:widowControl/>
         <w:numPr>
           <w:ilvl w:val="0"/>
           <w:numId w:val="3"/>
         </w:numPr>
+        <w:kinsoku/>
+        <w:wordWrap/>
+        <w:overflowPunct/>
+        <w:topLinePunct w:val="0"/>
+        <w:autoSpaceDE/>
+        <w:autoSpaceDN/>
         <w:bidi w:val="0"/>
-        <w:rPr>
-          <w:rFonts w:hint="eastAsia"/>
-          <w:lang w:val="en-US" w:eastAsia="zh-CN"/>
-        </w:rPr>
-      </w:pPr>
-      <w:bookmarkStart w:id="0" w:name="_GoBack"/>
+        <w:adjustRightInd/>
+        <w:snapToGrid/>
+        <w:spacing w:before="0" w:after="0" w:line="240" w:lineRule="auto"/>
+        <w:ind w:left="432" w:hanging="432"/>
+        <w:textAlignment w:val="auto"/>
+        <w:rPr>
+          <w:rFonts w:hint="eastAsia"/>
+          <w:lang w:val="en-US" w:eastAsia="zh-CN"/>
+        </w:rPr>
+      </w:pPr>
       <w:r>
         <w:rPr>
           <w:rFonts w:hint="eastAsia"/>
@@ -596,7 +610,6 @@
         <w:t>进入到前端项目</w:t>
       </w:r>
     </w:p>
-    <w:bookmarkEnd w:id="0"/>
     <w:p>
       <w:r>
         <w:drawing>
@@ -644,7 +657,7 @@
     </w:p>
     <w:p>
       <w:pPr>
-        <w:pStyle w:val="2"/>
+        <w:pStyle w:val="3"/>
         <w:keepNext/>
         <w:keepLines/>
         <w:pageBreakBefore w:val="0"/>
@@ -744,7 +757,7 @@
     </w:p>
     <w:p>
       <w:pPr>
-        <w:pStyle w:val="2"/>
+        <w:pStyle w:val="3"/>
         <w:keepNext/>
         <w:keepLines/>
         <w:pageBreakBefore w:val="0"/>
@@ -783,12 +796,6 @@
       </w:r>
     </w:p>
     <w:p>
-      <w:pPr>
-        <w:rPr>
-          <w:rFonts w:hint="default"/>
-          <w:lang w:val="en-US" w:eastAsia="zh-CN"/>
-        </w:rPr>
-      </w:pPr>
       <w:r>
         <w:drawing>
           <wp:inline distT="0" distB="0" distL="114300" distR="114300">
@@ -832,6 +839,99 @@
           </wp:inline>
         </w:drawing>
       </w:r>
+    </w:p>
+    <w:p>
+      <w:pPr>
+        <w:pStyle w:val="3"/>
+        <w:keepNext/>
+        <w:keepLines/>
+        <w:pageBreakBefore w:val="0"/>
+        <w:widowControl/>
+        <w:numPr>
+          <w:ilvl w:val="0"/>
+          <w:numId w:val="3"/>
+        </w:numPr>
+        <w:kinsoku/>
+        <w:wordWrap/>
+        <w:overflowPunct/>
+        <w:topLinePunct w:val="0"/>
+        <w:autoSpaceDE/>
+        <w:autoSpaceDN/>
+        <w:bidi w:val="0"/>
+        <w:adjustRightInd/>
+        <w:snapToGrid/>
+        <w:spacing w:before="0" w:after="0" w:line="240" w:lineRule="auto"/>
+        <w:ind w:left="432" w:hanging="432"/>
+        <w:textAlignment w:val="auto"/>
+        <w:rPr>
+          <w:rFonts w:hint="default"/>
+          <w:sz w:val="32"/>
+          <w:szCs w:val="32"/>
+          <w:lang w:val="en-US" w:eastAsia="zh-CN"/>
+        </w:rPr>
+      </w:pPr>
+      <w:r>
+        <w:rPr>
+          <w:rFonts w:hint="eastAsia"/>
+          <w:sz w:val="32"/>
+          <w:szCs w:val="32"/>
+          <w:lang w:val="en-US" w:eastAsia="zh-CN"/>
+        </w:rPr>
+        <w:t>访问项目</w:t>
+      </w:r>
+    </w:p>
+    <w:p>
+      <w:pPr>
+        <w:rPr>
+          <w:rFonts w:hint="default"/>
+          <w:lang w:val="en-US" w:eastAsia="zh-CN"/>
+        </w:rPr>
+      </w:pPr>
+      <w:r>
+        <w:drawing>
+          <wp:inline distT="0" distB="0" distL="114300" distR="114300">
+            <wp:extent cx="5269230" cy="3332480"/>
+            <wp:effectExtent l="0" t="0" r="7620" b="1270"/>
+            <wp:docPr id="8" name="Picture 1"/>
+            <wp:cNvGraphicFramePr>
+              <a:graphicFrameLocks xmlns:a="http://schemas.openxmlformats.org/drawingml/2006/main" noChangeAspect="1"/>
+            </wp:cNvGraphicFramePr>
+            <a:graphic xmlns:a="http://schemas.openxmlformats.org/drawingml/2006/main">
+              <a:graphicData uri="http://schemas.openxmlformats.org/drawingml/2006/picture">
+                <pic:pic xmlns:pic="http://schemas.openxmlformats.org/drawingml/2006/picture">
+                  <pic:nvPicPr>
+                    <pic:cNvPr id="8" name="Picture 1"/>
+                    <pic:cNvPicPr>
+                      <a:picLocks noChangeAspect="1"/>
+                    </pic:cNvPicPr>
+                  </pic:nvPicPr>
+                  <pic:blipFill>
+                    <a:blip r:embed="rId13"/>
+                    <a:stretch>
+                      <a:fillRect/>
+                    </a:stretch>
+                  </pic:blipFill>
+                  <pic:spPr>
+                    <a:xfrm>
+                      <a:off x="0" y="0"/>
+                      <a:ext cx="5269230" cy="3332480"/>
+                    </a:xfrm>
+                    <a:prstGeom prst="rect">
+                      <a:avLst/>
+                    </a:prstGeom>
+                    <a:noFill/>
+                    <a:ln>
+                      <a:noFill/>
+                    </a:ln>
+                  </pic:spPr>
+                </pic:pic>
+              </a:graphicData>
+            </a:graphic>
+          </wp:inline>
+        </w:drawing>
+      </w:r>
+      <w:bookmarkStart w:id="0" w:name="_GoBack"/>
+      <w:bookmarkEnd w:id="0"/>
     </w:p>
     <w:sectPr>
       <w:pgSz w:w="11906" w:h="16838"/>
